--- a/Anleitungen und Vorgehensweisen/Fehlerkorrekturen und Neuerungen in diNo April 2016.docx
+++ b/Anleitungen und Vorgehensweisen/Fehlerkorrekturen und Neuerungen in diNo April 2016.docx
@@ -32,11 +32,13 @@
     </w:p>
     <w:p>
       <w:pPr>
+        <w:spacing w:after="0"/>
+        <w:contextualSpacing/>
         <w:jc w:val="center"/>
         <w:rPr>
           <w:b/>
-          <w:sz w:val="28"/>
-          <w:szCs w:val="28"/>
+          <w:sz w:val="16"/>
+          <w:szCs w:val="16"/>
         </w:rPr>
       </w:pPr>
     </w:p>
@@ -130,6 +132,10 @@
         </mc:AlternateContent>
       </w:r>
       <w:r>
+        <w:rPr>
+          <w:noProof/>
+          <w:lang w:eastAsia="de-DE"/>
+        </w:rPr>
         <w:drawing>
           <wp:anchor distT="0" distB="0" distL="114300" distR="114300" simplePos="0" relativeHeight="251658240" behindDoc="1" locked="0" layoutInCell="1" allowOverlap="1" wp14:anchorId="279FCA0E" wp14:editId="38173AED">
             <wp:simplePos x="0" y="0"/>
@@ -212,6 +218,10 @@
     <w:p>
       <w:pPr>
         <w:pStyle w:val="Listenabsatz"/>
+        <w:rPr>
+          <w:sz w:val="10"/>
+          <w:szCs w:val="10"/>
+        </w:rPr>
       </w:pPr>
     </w:p>
     <w:p>
@@ -251,6 +261,11 @@
       <w:r>
         <w:t>). Dies führt dazu, dass die betreffenden Lehrkräfte einige Klassen und Schüler mehr in ihrer Liste sehen. Die erforderlichen Berechtigungen sind bereits eingetragen.</w:t>
       </w:r>
+    </w:p>
+    <w:p>
+      <w:pPr>
+        <w:pStyle w:val="Listenabsatz"/>
+      </w:pPr>
     </w:p>
     <w:p>
       <w:pPr>
@@ -264,7 +279,82 @@
         <mc:AlternateContent>
           <mc:Choice Requires="wps">
             <w:drawing>
-              <wp:anchor distT="0" distB="0" distL="114300" distR="114300" simplePos="0" relativeHeight="251659264" behindDoc="0" locked="0" layoutInCell="1" allowOverlap="1" wp14:anchorId="6E3C66A5" wp14:editId="1E3AABE6">
+              <wp:anchor distT="0" distB="0" distL="114300" distR="114300" simplePos="0" relativeHeight="251672576" behindDoc="0" locked="0" layoutInCell="1" allowOverlap="1" wp14:anchorId="169E1A40" wp14:editId="4A61CFFB">
+                <wp:simplePos x="0" y="0"/>
+                <wp:positionH relativeFrom="column">
+                  <wp:posOffset>1245641</wp:posOffset>
+                </wp:positionH>
+                <wp:positionV relativeFrom="paragraph">
+                  <wp:posOffset>427406</wp:posOffset>
+                </wp:positionV>
+                <wp:extent cx="343814" cy="387706"/>
+                <wp:effectExtent l="19050" t="19050" r="37465" b="31750"/>
+                <wp:wrapNone/>
+                <wp:docPr id="7" name="Ellipse 7"/>
+                <wp:cNvGraphicFramePr/>
+                <a:graphic xmlns:a="http://schemas.openxmlformats.org/drawingml/2006/main">
+                  <a:graphicData uri="http://schemas.microsoft.com/office/word/2010/wordprocessingShape">
+                    <wps:wsp>
+                      <wps:cNvSpPr/>
+                      <wps:spPr>
+                        <a:xfrm>
+                          <a:off x="0" y="0"/>
+                          <a:ext cx="343814" cy="387706"/>
+                        </a:xfrm>
+                        <a:prstGeom prst="ellipse">
+                          <a:avLst/>
+                        </a:prstGeom>
+                        <a:noFill/>
+                        <a:ln w="50800">
+                          <a:solidFill>
+                            <a:srgbClr val="FF0000"/>
+                          </a:solidFill>
+                        </a:ln>
+                      </wps:spPr>
+                      <wps:style>
+                        <a:lnRef idx="2">
+                          <a:schemeClr val="accent1">
+                            <a:shade val="50000"/>
+                          </a:schemeClr>
+                        </a:lnRef>
+                        <a:fillRef idx="1">
+                          <a:schemeClr val="accent1"/>
+                        </a:fillRef>
+                        <a:effectRef idx="0">
+                          <a:schemeClr val="accent1"/>
+                        </a:effectRef>
+                        <a:fontRef idx="minor">
+                          <a:schemeClr val="lt1"/>
+                        </a:fontRef>
+                      </wps:style>
+                      <wps:bodyPr rot="0" spcFirstLastPara="0" vertOverflow="overflow" horzOverflow="overflow" vert="horz" wrap="square" lIns="91440" tIns="45720" rIns="91440" bIns="45720" numCol="1" spcCol="0" rtlCol="0" fromWordArt="0" anchor="ctr" anchorCtr="0" forceAA="0" compatLnSpc="1">
+                        <a:prstTxWarp prst="textNoShape">
+                          <a:avLst/>
+                        </a:prstTxWarp>
+                        <a:noAutofit/>
+                      </wps:bodyPr>
+                    </wps:wsp>
+                  </a:graphicData>
+                </a:graphic>
+              </wp:anchor>
+            </w:drawing>
+          </mc:Choice>
+          <mc:Fallback>
+            <w:pict>
+              <v:oval id="Ellipse 7" o:spid="_x0000_s1026" style="position:absolute;margin-left:98.1pt;margin-top:33.65pt;width:27.05pt;height:30.55pt;z-index:251672576;visibility:visible;mso-wrap-style:square;mso-wrap-distance-left:9pt;mso-wrap-distance-top:0;mso-wrap-distance-right:9pt;mso-wrap-distance-bottom:0;mso-position-horizontal:absolute;mso-position-horizontal-relative:text;mso-position-vertical:absolute;mso-position-vertical-relative:text;v-text-anchor:middle" o:gfxdata="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" filled="f" strokecolor="red" strokeweight="4pt"/>
+            </w:pict>
+          </mc:Fallback>
+        </mc:AlternateContent>
+      </w:r>
+      <w:r>
+        <w:rPr>
+          <w:noProof/>
+          <w:lang w:eastAsia="de-DE"/>
+        </w:rPr>
+        <mc:AlternateContent>
+          <mc:Choice Requires="wps">
+            <w:drawing>
+              <wp:anchor distT="0" distB="0" distL="114300" distR="114300" simplePos="0" relativeHeight="251659264" behindDoc="0" locked="0" layoutInCell="1" allowOverlap="1" wp14:anchorId="2574BC02" wp14:editId="0A5D5AD1">
                 <wp:simplePos x="0" y="0"/>
                 <wp:positionH relativeFrom="column">
                   <wp:posOffset>676275</wp:posOffset>
@@ -332,8 +422,12 @@
         </mc:AlternateContent>
       </w:r>
       <w:r>
+        <w:rPr>
+          <w:noProof/>
+          <w:lang w:eastAsia="de-DE"/>
+        </w:rPr>
         <w:drawing>
-          <wp:inline distT="0" distB="0" distL="0" distR="0" wp14:anchorId="4BE155DE" wp14:editId="1EA81226">
+          <wp:inline distT="0" distB="0" distL="0" distR="0" wp14:anchorId="3A71BF58" wp14:editId="38C66E62">
             <wp:extent cx="1967789" cy="773501"/>
             <wp:effectExtent l="0" t="0" r="0" b="7620"/>
             <wp:docPr id="6" name="Grafik 6"/>
@@ -373,11 +467,75 @@
       <w:pPr>
         <w:pStyle w:val="Listenabsatz"/>
       </w:pPr>
-    </w:p>
-    <w:p>
-      <w:pPr>
-        <w:pStyle w:val="Listenabsatz"/>
-      </w:pPr>
+      <w:r>
+        <w:rPr>
+          <w:noProof/>
+          <w:lang w:eastAsia="de-DE"/>
+        </w:rPr>
+        <w:drawing>
+          <wp:anchor distT="0" distB="0" distL="114300" distR="114300" simplePos="0" relativeHeight="251673600" behindDoc="1" locked="0" layoutInCell="1" allowOverlap="1" wp14:anchorId="1460D917" wp14:editId="62751030">
+            <wp:simplePos x="0" y="0"/>
+            <wp:positionH relativeFrom="column">
+              <wp:posOffset>5238115</wp:posOffset>
+            </wp:positionH>
+            <wp:positionV relativeFrom="paragraph">
+              <wp:posOffset>78740</wp:posOffset>
+            </wp:positionV>
+            <wp:extent cx="1268730" cy="1133475"/>
+            <wp:effectExtent l="0" t="0" r="7620" b="9525"/>
+            <wp:wrapTight wrapText="bothSides">
+              <wp:wrapPolygon edited="0">
+                <wp:start x="0" y="0"/>
+                <wp:lineTo x="0" y="21418"/>
+                <wp:lineTo x="21405" y="21418"/>
+                <wp:lineTo x="21405" y="0"/>
+                <wp:lineTo x="0" y="0"/>
+              </wp:wrapPolygon>
+            </wp:wrapTight>
+            <wp:docPr id="16" name="Grafik 16"/>
+            <wp:cNvGraphicFramePr>
+              <a:graphicFrameLocks xmlns:a="http://schemas.openxmlformats.org/drawingml/2006/main" noChangeAspect="1"/>
+            </wp:cNvGraphicFramePr>
+            <a:graphic xmlns:a="http://schemas.openxmlformats.org/drawingml/2006/main">
+              <a:graphicData uri="http://schemas.openxmlformats.org/drawingml/2006/picture">
+                <pic:pic xmlns:pic="http://schemas.openxmlformats.org/drawingml/2006/picture">
+                  <pic:nvPicPr>
+                    <pic:cNvPr id="0" name=""/>
+                    <pic:cNvPicPr/>
+                  </pic:nvPicPr>
+                  <pic:blipFill>
+                    <a:blip r:embed="rId8">
+                      <a:extLst>
+                        <a:ext uri="{28A0092B-C50C-407E-A947-70E740481C1C}">
+                          <a14:useLocalDpi xmlns:a14="http://schemas.microsoft.com/office/drawing/2010/main" val="0"/>
+                        </a:ext>
+                      </a:extLst>
+                    </a:blip>
+                    <a:stretch>
+                      <a:fillRect/>
+                    </a:stretch>
+                  </pic:blipFill>
+                  <pic:spPr>
+                    <a:xfrm>
+                      <a:off x="0" y="0"/>
+                      <a:ext cx="1268730" cy="1133475"/>
+                    </a:xfrm>
+                    <a:prstGeom prst="rect">
+                      <a:avLst/>
+                    </a:prstGeom>
+                  </pic:spPr>
+                </pic:pic>
+              </a:graphicData>
+            </a:graphic>
+            <wp14:sizeRelH relativeFrom="page">
+              <wp14:pctWidth>0</wp14:pctWidth>
+            </wp14:sizeRelH>
+            <wp14:sizeRelV relativeFrom="page">
+              <wp14:pctHeight>0</wp14:pctHeight>
+            </wp14:sizeRelV>
+          </wp:anchor>
+        </w:drawing>
+      </w:r>
     </w:p>
     <w:p>
       <w:pPr>
@@ -394,6 +552,87 @@
         <w:rPr>
           <w:b/>
         </w:rPr>
+        <w:t xml:space="preserve">Weitere Formulare aus </w:t>
+      </w:r>
+      <w:proofErr w:type="spellStart"/>
+      <w:r>
+        <w:rPr>
+          <w:b/>
+        </w:rPr>
+        <w:t>diNo</w:t>
+      </w:r>
+      <w:proofErr w:type="spellEnd"/>
+      <w:r>
+        <w:rPr>
+          <w:b/>
+        </w:rPr>
+        <w:t xml:space="preserve"> drucken</w:t>
+      </w:r>
+    </w:p>
+    <w:p>
+      <w:pPr>
+        <w:pStyle w:val="Listenabsatz"/>
+        <w:spacing w:after="0"/>
+        <w:contextualSpacing w:val="0"/>
+        <w:rPr>
+          <w:sz w:val="10"/>
+          <w:szCs w:val="10"/>
+        </w:rPr>
+      </w:pPr>
+    </w:p>
+    <w:p>
+      <w:pPr>
+        <w:pStyle w:val="Listenabsatz"/>
+      </w:pPr>
+      <w:r>
+        <w:t xml:space="preserve">Durch Klicken auf den Stift können inzwischen die wichtigsten Formulare </w:t>
+      </w:r>
+      <w:r>
+        <w:t xml:space="preserve">für Verweise und Nachtermine </w:t>
+      </w:r>
+      <w:r>
+        <w:t xml:space="preserve">aus </w:t>
+      </w:r>
+      <w:proofErr w:type="spellStart"/>
+      <w:r>
+        <w:t>diNo</w:t>
+      </w:r>
+      <w:proofErr w:type="spellEnd"/>
+      <w:r>
+        <w:t xml:space="preserve"> heraus gedruckt werden.</w:t>
+      </w:r>
+      <w:r>
+        <w:t xml:space="preserve"> Die Schüleradresse wird hierbei von </w:t>
+      </w:r>
+      <w:proofErr w:type="spellStart"/>
+      <w:r>
+        <w:t>diNo</w:t>
+      </w:r>
+      <w:proofErr w:type="spellEnd"/>
+      <w:r>
+        <w:t xml:space="preserve"> automatisch in das Formular eingetragen.</w:t>
+      </w:r>
+    </w:p>
+    <w:p>
+      <w:pPr>
+        <w:pStyle w:val="Listenabsatz"/>
+      </w:pPr>
+    </w:p>
+    <w:p>
+      <w:pPr>
+        <w:pStyle w:val="Listenabsatz"/>
+        <w:numPr>
+          <w:ilvl w:val="0"/>
+          <w:numId w:val="1"/>
+        </w:numPr>
+        <w:rPr>
+          <w:b/>
+        </w:rPr>
+      </w:pPr>
+      <w:r>
+        <w:rPr>
+          <w:b/>
+        </w:rPr>
         <w:t xml:space="preserve">Eingabe </w:t>
       </w:r>
       <w:proofErr w:type="spellStart"/>
@@ -416,6 +655,8 @@
         <w:pStyle w:val="Listenabsatz"/>
         <w:rPr>
           <w:b/>
+          <w:sz w:val="10"/>
+          <w:szCs w:val="10"/>
         </w:rPr>
       </w:pPr>
     </w:p>
@@ -432,7 +673,13 @@
       </w:r>
       <w:proofErr w:type="spellEnd"/>
       <w:r>
-        <w:t xml:space="preserve"> sind gesperrt. Um diese Sperre aufzuheben, gehen Sie bitte wie folgt vor:</w:t>
+        <w:t xml:space="preserve"> sind </w:t>
+      </w:r>
+      <w:r>
+        <w:t xml:space="preserve">aus Versehen </w:t>
+      </w:r>
+      <w:r>
+        <w:t>gesperrt. Um diese Sperre aufzuheben, gehen Sie bitte wie folgt vor:</w:t>
       </w:r>
     </w:p>
     <w:p>
@@ -484,10 +731,16 @@
         <w:t xml:space="preserve"> Maustaste </w:t>
       </w:r>
       <w:r>
-        <w:t>auf „Blattschutz aufheben“ (siehe Screenshot)</w:t>
-      </w:r>
-      <w:r>
-        <w:t>.</w:t>
+        <w:t>auf „Blattschutz aufheben“ (</w:t>
+      </w:r>
+      <w:r>
+        <w:t xml:space="preserve">siehe Screenshot und Vorführung in der nächsten Konferenz </w:t>
+      </w:r>
+      <w:r>
+        <w:sym w:font="Wingdings" w:char="F04A"/>
+      </w:r>
+      <w:r>
+        <w:t>)</w:t>
       </w:r>
     </w:p>
     <w:p>
@@ -503,18 +756,18 @@
         <mc:AlternateContent>
           <mc:Choice Requires="wps">
             <w:drawing>
-              <wp:anchor distT="0" distB="0" distL="114300" distR="114300" simplePos="0" relativeHeight="251664384" behindDoc="0" locked="0" layoutInCell="1" allowOverlap="1" wp14:anchorId="36494B8F" wp14:editId="34E485AA">
+              <wp:anchor distT="0" distB="0" distL="114300" distR="114300" simplePos="0" relativeHeight="251675648" behindDoc="0" locked="0" layoutInCell="1" allowOverlap="1" wp14:anchorId="58C9E09E" wp14:editId="53BAE9C9">
                 <wp:simplePos x="0" y="0"/>
                 <wp:positionH relativeFrom="column">
-                  <wp:posOffset>4528185</wp:posOffset>
+                  <wp:posOffset>4213860</wp:posOffset>
                 </wp:positionH>
                 <wp:positionV relativeFrom="paragraph">
-                  <wp:posOffset>2861310</wp:posOffset>
+                  <wp:posOffset>2634615</wp:posOffset>
                 </wp:positionV>
-                <wp:extent cx="584835" cy="197485"/>
-                <wp:effectExtent l="19050" t="19050" r="43815" b="31115"/>
+                <wp:extent cx="489585" cy="146050"/>
+                <wp:effectExtent l="19050" t="19050" r="43815" b="44450"/>
                 <wp:wrapNone/>
-                <wp:docPr id="11" name="Ellipse 11"/>
+                <wp:docPr id="17" name="Ellipse 17"/>
                 <wp:cNvGraphicFramePr/>
                 <a:graphic xmlns:a="http://schemas.openxmlformats.org/drawingml/2006/main">
                   <a:graphicData uri="http://schemas.microsoft.com/office/word/2010/wordprocessingShape">
@@ -523,7 +776,7 @@
                       <wps:spPr>
                         <a:xfrm>
                           <a:off x="0" y="0"/>
-                          <a:ext cx="584835" cy="197485"/>
+                          <a:ext cx="489585" cy="146050"/>
                         </a:xfrm>
                         <a:prstGeom prst="ellipse">
                           <a:avLst/>
@@ -560,6 +813,9 @@
                     </wps:wsp>
                   </a:graphicData>
                 </a:graphic>
+                <wp14:sizeRelH relativeFrom="margin">
+                  <wp14:pctWidth>0</wp14:pctWidth>
+                </wp14:sizeRelH>
                 <wp14:sizeRelV relativeFrom="margin">
                   <wp14:pctHeight>0</wp14:pctHeight>
                 </wp14:sizeRelV>
@@ -568,7 +824,7 @@
           </mc:Choice>
           <mc:Fallback>
             <w:pict>
-              <v:oval id="Ellipse 11" o:spid="_x0000_s1026" style="position:absolute;margin-left:356.55pt;margin-top:225.3pt;width:46.05pt;height:15.55pt;z-index:251664384;visibility:visible;mso-wrap-style:square;mso-height-percent:0;mso-wrap-distance-left:9pt;mso-wrap-distance-top:0;mso-wrap-distance-right:9pt;mso-wrap-distance-bottom:0;mso-position-horizontal:absolute;mso-position-horizontal-relative:text;mso-position-vertical:absolute;mso-position-vertical-relative:text;mso-height-percent:0;mso-height-relative:margin;v-text-anchor:middle" o:gfxdata="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" filled="f" strokecolor="red" strokeweight="4pt"/>
+              <v:oval id="Ellipse 17" o:spid="_x0000_s1026" style="position:absolute;margin-left:331.8pt;margin-top:207.45pt;width:38.55pt;height:11.5pt;z-index:251675648;visibility:visible;mso-wrap-style:square;mso-width-percent:0;mso-height-percent:0;mso-wrap-distance-left:9pt;mso-wrap-distance-top:0;mso-wrap-distance-right:9pt;mso-wrap-distance-bottom:0;mso-position-horizontal:absolute;mso-position-horizontal-relative:text;mso-position-vertical:absolute;mso-position-vertical-relative:text;mso-width-percent:0;mso-height-percent:0;mso-width-relative:margin;mso-height-relative:margin;v-text-anchor:middle" o:gfxdata="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" filled="f" strokecolor="red" strokeweight="4pt"/>
             </w:pict>
           </mc:Fallback>
         </mc:AlternateContent>
@@ -581,18 +837,18 @@
         <mc:AlternateContent>
           <mc:Choice Requires="wps">
             <w:drawing>
-              <wp:anchor distT="0" distB="0" distL="114300" distR="114300" simplePos="0" relativeHeight="251662336" behindDoc="0" locked="0" layoutInCell="1" allowOverlap="1" wp14:anchorId="7116D939" wp14:editId="14984AC8">
+              <wp:anchor distT="0" distB="0" distL="114300" distR="114300" simplePos="0" relativeHeight="251664384" behindDoc="0" locked="0" layoutInCell="1" allowOverlap="1" wp14:anchorId="43F32D18" wp14:editId="6315DCF0">
                 <wp:simplePos x="0" y="0"/>
                 <wp:positionH relativeFrom="column">
-                  <wp:posOffset>4178300</wp:posOffset>
+                  <wp:posOffset>3870960</wp:posOffset>
                 </wp:positionH>
                 <wp:positionV relativeFrom="paragraph">
-                  <wp:posOffset>3309620</wp:posOffset>
+                  <wp:posOffset>3048000</wp:posOffset>
                 </wp:positionV>
-                <wp:extent cx="584835" cy="197485"/>
-                <wp:effectExtent l="19050" t="19050" r="43815" b="31115"/>
+                <wp:extent cx="489585" cy="146050"/>
+                <wp:effectExtent l="19050" t="19050" r="43815" b="44450"/>
                 <wp:wrapNone/>
-                <wp:docPr id="10" name="Ellipse 10"/>
+                <wp:docPr id="11" name="Ellipse 11"/>
                 <wp:cNvGraphicFramePr/>
                 <a:graphic xmlns:a="http://schemas.openxmlformats.org/drawingml/2006/main">
                   <a:graphicData uri="http://schemas.microsoft.com/office/word/2010/wordprocessingShape">
@@ -601,7 +857,7 @@
                       <wps:spPr>
                         <a:xfrm>
                           <a:off x="0" y="0"/>
-                          <a:ext cx="584835" cy="197485"/>
+                          <a:ext cx="489585" cy="146050"/>
                         </a:xfrm>
                         <a:prstGeom prst="ellipse">
                           <a:avLst/>
@@ -638,6 +894,9 @@
                     </wps:wsp>
                   </a:graphicData>
                 </a:graphic>
+                <wp14:sizeRelH relativeFrom="margin">
+                  <wp14:pctWidth>0</wp14:pctWidth>
+                </wp14:sizeRelH>
                 <wp14:sizeRelV relativeFrom="margin">
                   <wp14:pctHeight>0</wp14:pctHeight>
                 </wp14:sizeRelV>
@@ -646,7 +905,7 @@
           </mc:Choice>
           <mc:Fallback>
             <w:pict>
-              <v:oval id="Ellipse 10" o:spid="_x0000_s1026" style="position:absolute;margin-left:329pt;margin-top:260.6pt;width:46.05pt;height:15.55pt;z-index:251662336;visibility:visible;mso-wrap-style:square;mso-height-percent:0;mso-wrap-distance-left:9pt;mso-wrap-distance-top:0;mso-wrap-distance-right:9pt;mso-wrap-distance-bottom:0;mso-position-horizontal:absolute;mso-position-horizontal-relative:text;mso-position-vertical:absolute;mso-position-vertical-relative:text;mso-height-percent:0;mso-height-relative:margin;v-text-anchor:middle" o:gfxdata="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" filled="f" strokecolor="red" strokeweight="4pt"/>
+              <v:oval id="Ellipse 11" o:spid="_x0000_s1026" style="position:absolute;margin-left:304.8pt;margin-top:240pt;width:38.55pt;height:11.5pt;z-index:251664384;visibility:visible;mso-wrap-style:square;mso-width-percent:0;mso-height-percent:0;mso-wrap-distance-left:9pt;mso-wrap-distance-top:0;mso-wrap-distance-right:9pt;mso-wrap-distance-bottom:0;mso-position-horizontal:absolute;mso-position-horizontal-relative:text;mso-position-vertical:absolute;mso-position-vertical-relative:text;mso-width-percent:0;mso-height-percent:0;mso-width-relative:margin;mso-height-relative:margin;v-text-anchor:middle" o:gfxdata="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" filled="f" strokecolor="red" strokeweight="4pt"/>
             </w:pict>
           </mc:Fallback>
         </mc:AlternateContent>
@@ -658,8 +917,8 @@
         </w:rPr>
         <w:drawing>
           <wp:inline distT="0" distB="0" distL="0" distR="0" wp14:anchorId="3179A3DD" wp14:editId="22901A85">
-            <wp:extent cx="4923129" cy="3505867"/>
-            <wp:effectExtent l="0" t="0" r="0" b="0"/>
+            <wp:extent cx="4484218" cy="3193307"/>
+            <wp:effectExtent l="0" t="0" r="0" b="7620"/>
             <wp:docPr id="2" name="Grafik 2"/>
             <wp:cNvGraphicFramePr>
               <a:graphicFrameLocks xmlns:a="http://schemas.openxmlformats.org/drawingml/2006/main" noChangeAspect="1"/>
@@ -672,14 +931,14 @@
                     <pic:cNvPicPr/>
                   </pic:nvPicPr>
                   <pic:blipFill rotWithShape="1">
-                    <a:blip r:embed="rId8"/>
+                    <a:blip r:embed="rId9"/>
                     <a:srcRect l="51530" t="5509" b="8191"/>
                     <a:stretch/>
                   </pic:blipFill>
                   <pic:spPr bwMode="auto">
                     <a:xfrm>
                       <a:off x="0" y="0"/>
-                      <a:ext cx="4934350" cy="3513858"/>
+                      <a:ext cx="4508596" cy="3210667"/>
                     </a:xfrm>
                     <a:prstGeom prst="rect">
                       <a:avLst/>
@@ -721,6 +980,12 @@
     <w:p>
       <w:pPr>
         <w:pStyle w:val="Listenabsatz"/>
+        <w:ind w:left="1068"/>
+      </w:pPr>
+    </w:p>
+    <w:p>
+      <w:pPr>
+        <w:pStyle w:val="Listenabsatz"/>
         <w:numPr>
           <w:ilvl w:val="0"/>
           <w:numId w:val="1"/>
@@ -733,23 +998,45 @@
         <w:rPr>
           <w:b/>
         </w:rPr>
-        <w:lastRenderedPageBreak/>
+        <w:t>Eingabe der Abschlussprüfungsnoten</w:t>
+      </w:r>
+    </w:p>
+    <w:p>
+      <w:pPr>
+        <w:pStyle w:val="Listenabsatz"/>
+        <w:numPr>
+          <w:ilvl w:val="1"/>
+          <w:numId w:val="1"/>
+        </w:numPr>
+        <w:ind w:left="851" w:hanging="284"/>
+        <w:rPr>
+          <w:b/>
+        </w:rPr>
+      </w:pPr>
+      <w:r>
+        <w:rPr>
+          <w:b/>
+        </w:rPr>
         <w:t>Eingabe der Bewertung des Zweitkorrektors</w:t>
       </w:r>
       <w:r>
         <w:rPr>
           <w:b/>
         </w:rPr>
-        <w:t xml:space="preserve"> (alle Fächer außer Englisch)</w:t>
-      </w:r>
-    </w:p>
-    <w:p>
-      <w:pPr>
-        <w:pStyle w:val="Listenabsatz"/>
-        <w:rPr>
-          <w:b/>
-        </w:rPr>
-      </w:pPr>
+        <w:t xml:space="preserve"> (</w:t>
+      </w:r>
+      <w:r>
+        <w:rPr>
+          <w:b/>
+        </w:rPr>
+        <w:t>Fächer, in denen die Korrektur mit BE erfolgt</w:t>
+      </w:r>
+      <w:r>
+        <w:rPr>
+          <w:b/>
+        </w:rPr>
+        <w:t>)</w:t>
+      </w:r>
     </w:p>
     <w:p>
       <w:pPr>
@@ -770,7 +1057,19 @@
         <w:t xml:space="preserve">neuerdings </w:t>
       </w:r>
       <w:r>
-        <w:t>auch die Gesamtabweichung des Zweitkorrektors vermerkt werden.</w:t>
+        <w:t>auch die Gesamtabweichung</w:t>
+      </w:r>
+      <w:r>
+        <w:t xml:space="preserve"> </w:t>
+      </w:r>
+      <w:r>
+        <w:t>(d. h. einmalig für die gesamte Prüfung)</w:t>
+      </w:r>
+      <w:r>
+        <w:t xml:space="preserve"> des </w:t>
+      </w:r>
+      <w:r>
+        <w:t>Zweitkorrektors vermerkt werden.</w:t>
       </w:r>
     </w:p>
     <w:p>
@@ -788,7 +1087,7 @@
               <wp:anchor distT="0" distB="0" distL="114300" distR="114300" simplePos="0" relativeHeight="251666432" behindDoc="0" locked="0" layoutInCell="1" allowOverlap="1" wp14:anchorId="4E2A5E80" wp14:editId="4A783D66">
                 <wp:simplePos x="0" y="0"/>
                 <wp:positionH relativeFrom="column">
-                  <wp:posOffset>2435860</wp:posOffset>
+                  <wp:posOffset>2333447</wp:posOffset>
                 </wp:positionH>
                 <wp:positionV relativeFrom="paragraph">
                   <wp:posOffset>325120</wp:posOffset>
@@ -850,15 +1149,19 @@
           </mc:Choice>
           <mc:Fallback>
             <w:pict>
-              <v:oval id="Ellipse 13" o:spid="_x0000_s1026" style="position:absolute;margin-left:191.8pt;margin-top:25.6pt;width:46.05pt;height:15.55pt;z-index:251666432;visibility:visible;mso-wrap-style:square;mso-height-percent:0;mso-wrap-distance-left:9pt;mso-wrap-distance-top:0;mso-wrap-distance-right:9pt;mso-wrap-distance-bottom:0;mso-position-horizontal:absolute;mso-position-horizontal-relative:text;mso-position-vertical:absolute;mso-position-vertical-relative:text;mso-height-percent:0;mso-height-relative:margin;v-text-anchor:middle" o:gfxdata="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" filled="f" strokecolor="red" strokeweight="4pt"/>
+              <v:oval id="Ellipse 13" o:spid="_x0000_s1026" style="position:absolute;margin-left:183.75pt;margin-top:25.6pt;width:46.05pt;height:15.55pt;z-index:251666432;visibility:visible;mso-wrap-style:square;mso-height-percent:0;mso-wrap-distance-left:9pt;mso-wrap-distance-top:0;mso-wrap-distance-right:9pt;mso-wrap-distance-bottom:0;mso-position-horizontal:absolute;mso-position-horizontal-relative:text;mso-position-vertical:absolute;mso-position-vertical-relative:text;mso-height-percent:0;mso-height-relative:margin;v-text-anchor:middle" o:gfxdata="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" filled="f" strokecolor="red" strokeweight="4pt"/>
             </w:pict>
           </mc:Fallback>
         </mc:AlternateContent>
       </w:r>
       <w:r>
+        <w:rPr>
+          <w:noProof/>
+          <w:lang w:eastAsia="de-DE"/>
+        </w:rPr>
         <w:drawing>
           <wp:inline distT="0" distB="0" distL="0" distR="0" wp14:anchorId="01D85749" wp14:editId="63994E34">
-            <wp:extent cx="3200847" cy="743054"/>
+            <wp:extent cx="3057754" cy="709836"/>
             <wp:effectExtent l="0" t="0" r="0" b="0"/>
             <wp:docPr id="3" name="Grafik 3"/>
             <wp:cNvGraphicFramePr>
@@ -872,7 +1175,7 @@
                     <pic:cNvPicPr/>
                   </pic:nvPicPr>
                   <pic:blipFill>
-                    <a:blip r:embed="rId9"/>
+                    <a:blip r:embed="rId10"/>
                     <a:stretch>
                       <a:fillRect/>
                     </a:stretch>
@@ -880,7 +1183,7 @@
                   <pic:spPr>
                     <a:xfrm>
                       <a:off x="0" y="0"/>
-                      <a:ext cx="3200847" cy="743054"/>
+                      <a:ext cx="3054690" cy="709125"/>
                     </a:xfrm>
                     <a:prstGeom prst="rect">
                       <a:avLst/>
@@ -898,7 +1201,16 @@
         <w:pStyle w:val="Listenabsatz"/>
       </w:pPr>
       <w:r>
-        <w:t>Wenn Sie dies korrekt durchführen, können Sie auf dem Tab „Ausdruck SAP“ nach der Besprechung die Liste ausdrucken (anstatt sie wie bisher manuell abzuschreiben)</w:t>
+        <w:t>Danach drucken Sie</w:t>
+      </w:r>
+      <w:r>
+        <w:t xml:space="preserve"> auf dem Tab „Ausdruck SAP“ nach der Besprechung die Liste aus (anstatt sie wie bisher manuell abzuschreiben</w:t>
+      </w:r>
+      <w:r>
+        <w:t xml:space="preserve"> – es wird also keine leeren Vordrucke in den Prüfungsmappen mehr geben</w:t>
+      </w:r>
+      <w:r>
+        <w:t>)</w:t>
       </w:r>
       <w:r>
         <w:t>.</w:t>
@@ -916,13 +1228,13 @@
         <mc:AlternateContent>
           <mc:Choice Requires="wps">
             <w:drawing>
-              <wp:anchor distT="0" distB="0" distL="114300" distR="114300" simplePos="0" relativeHeight="251668480" behindDoc="0" locked="0" layoutInCell="1" allowOverlap="1" wp14:anchorId="0B5A1410" wp14:editId="19C054E6">
+              <wp:anchor distT="0" distB="0" distL="114300" distR="114300" simplePos="0" relativeHeight="251668480" behindDoc="0" locked="0" layoutInCell="1" allowOverlap="1" wp14:anchorId="26E47C2F" wp14:editId="267CD198">
                 <wp:simplePos x="0" y="0"/>
                 <wp:positionH relativeFrom="column">
-                  <wp:posOffset>1810183</wp:posOffset>
+                  <wp:posOffset>1758544</wp:posOffset>
                 </wp:positionH>
                 <wp:positionV relativeFrom="paragraph">
-                  <wp:posOffset>593217</wp:posOffset>
+                  <wp:posOffset>571144</wp:posOffset>
                 </wp:positionV>
                 <wp:extent cx="1513916" cy="241402"/>
                 <wp:effectExtent l="19050" t="19050" r="29210" b="44450"/>
@@ -984,125 +1296,21 @@
           </mc:Choice>
           <mc:Fallback>
             <w:pict>
-              <v:oval id="Ellipse 14" o:spid="_x0000_s1026" style="position:absolute;margin-left:142.55pt;margin-top:46.7pt;width:119.2pt;height:19pt;z-index:251668480;visibility:visible;mso-wrap-style:square;mso-width-percent:0;mso-height-percent:0;mso-wrap-distance-left:9pt;mso-wrap-distance-top:0;mso-wrap-distance-right:9pt;mso-wrap-distance-bottom:0;mso-position-horizontal:absolute;mso-position-horizontal-relative:text;mso-position-vertical:absolute;mso-position-vertical-relative:text;mso-width-percent:0;mso-height-percent:0;mso-width-relative:margin;mso-height-relative:margin;v-text-anchor:middle" o:gfxdata="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" filled="f" strokecolor="red" strokeweight="4pt"/>
+              <v:oval id="Ellipse 14" o:spid="_x0000_s1026" style="position:absolute;margin-left:138.45pt;margin-top:44.95pt;width:119.2pt;height:19pt;z-index:251668480;visibility:visible;mso-wrap-style:square;mso-width-percent:0;mso-height-percent:0;mso-wrap-distance-left:9pt;mso-wrap-distance-top:0;mso-wrap-distance-right:9pt;mso-wrap-distance-bottom:0;mso-position-horizontal:absolute;mso-position-horizontal-relative:text;mso-position-vertical:absolute;mso-position-vertical-relative:text;mso-width-percent:0;mso-height-percent:0;mso-width-relative:margin;mso-height-relative:margin;v-text-anchor:middle" o:gfxdata="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" filled="f" strokecolor="red" strokeweight="4pt"/>
             </w:pict>
           </mc:Fallback>
         </mc:AlternateContent>
       </w:r>
       <w:r>
+        <w:rPr>
+          <w:noProof/>
+          <w:lang w:eastAsia="de-DE"/>
+        </w:rPr>
         <w:drawing>
-          <wp:inline distT="0" distB="0" distL="0" distR="0" wp14:anchorId="0285C00B" wp14:editId="60251A38">
-            <wp:extent cx="4725060" cy="790685"/>
-            <wp:effectExtent l="0" t="0" r="0" b="9525"/>
+          <wp:inline distT="0" distB="0" distL="0" distR="0" wp14:anchorId="1D8188BE" wp14:editId="0D67904E">
+            <wp:extent cx="4550055" cy="761400"/>
+            <wp:effectExtent l="0" t="0" r="3175" b="635"/>
             <wp:docPr id="4" name="Grafik 4"/>
-            <wp:cNvGraphicFramePr>
-              <a:graphicFrameLocks xmlns:a="http://schemas.openxmlformats.org/drawingml/2006/main" noChangeAspect="1"/>
-            </wp:cNvGraphicFramePr>
-            <a:graphic xmlns:a="http://schemas.openxmlformats.org/drawingml/2006/main">
-              <a:graphicData uri="http://schemas.openxmlformats.org/drawingml/2006/picture">
-                <pic:pic xmlns:pic="http://schemas.openxmlformats.org/drawingml/2006/picture">
-                  <pic:nvPicPr>
-                    <pic:cNvPr id="0" name=""/>
-                    <pic:cNvPicPr/>
-                  </pic:nvPicPr>
-                  <pic:blipFill>
-                    <a:blip r:embed="rId10"/>
-                    <a:stretch>
-                      <a:fillRect/>
-                    </a:stretch>
-                  </pic:blipFill>
-                  <pic:spPr>
-                    <a:xfrm>
-                      <a:off x="0" y="0"/>
-                      <a:ext cx="4725060" cy="790685"/>
-                    </a:xfrm>
-                    <a:prstGeom prst="rect">
-                      <a:avLst/>
-                    </a:prstGeom>
-                  </pic:spPr>
-                </pic:pic>
-              </a:graphicData>
-            </a:graphic>
-          </wp:inline>
-        </w:drawing>
-      </w:r>
-    </w:p>
-    <w:p>
-      <w:pPr>
-        <w:pStyle w:val="Listenabsatz"/>
-      </w:pPr>
-    </w:p>
-    <w:p>
-      <w:pPr>
-        <w:pStyle w:val="Listenabsatz"/>
-        <w:numPr>
-          <w:ilvl w:val="0"/>
-          <w:numId w:val="1"/>
-        </w:numPr>
-        <w:rPr>
-          <w:b/>
-        </w:rPr>
-      </w:pPr>
-      <w:r>
-        <w:rPr>
-          <w:b/>
-        </w:rPr>
-        <w:t>Integration der Excel-Datei zur Eingabe der Englisch-Abschlussprüfung</w:t>
-      </w:r>
-    </w:p>
-    <w:p>
-      <w:pPr>
-        <w:pStyle w:val="Listenabsatz"/>
-        <w:rPr>
-          <w:b/>
-        </w:rPr>
-      </w:pPr>
-    </w:p>
-    <w:p>
-      <w:pPr>
-        <w:pStyle w:val="Listenabsatz"/>
-      </w:pPr>
-      <w:r>
-        <w:t xml:space="preserve">Die Englisch-Abschlussprüfung ist voll </w:t>
-      </w:r>
-      <w:r>
-        <w:t xml:space="preserve">in die Excel-Notendateien </w:t>
-      </w:r>
-      <w:r>
-        <w:t>integriert. Es ist also keine zweite Excel-Datei me</w:t>
-      </w:r>
-      <w:r>
-        <w:t>hr notwendig. Allerdings musste ich</w:t>
-      </w:r>
-      <w:r>
-        <w:t xml:space="preserve"> </w:t>
-      </w:r>
-      <w:r>
-        <w:t xml:space="preserve">hierbei </w:t>
-      </w:r>
-      <w:r>
-        <w:t xml:space="preserve">viele </w:t>
-      </w:r>
-      <w:r>
-        <w:t>Formeln und Zellbezüge von Hand eing</w:t>
-      </w:r>
-      <w:r>
-        <w:t xml:space="preserve">eben. Bitte kontrollieren Sie die Berechnungen </w:t>
-      </w:r>
-      <w:r>
-        <w:t>genau.</w:t>
-      </w:r>
-    </w:p>
-    <w:p>
-      <w:pPr>
-        <w:pStyle w:val="Listenabsatz"/>
-      </w:pPr>
-      <w:r>
-        <w:drawing>
-          <wp:inline distT="0" distB="0" distL="0" distR="0" wp14:anchorId="0A6BC757" wp14:editId="63CB1BC9">
-            <wp:extent cx="5972810" cy="662940"/>
-            <wp:effectExtent l="0" t="0" r="8890" b="3810"/>
-            <wp:docPr id="5" name="Grafik 5"/>
             <wp:cNvGraphicFramePr>
               <a:graphicFrameLocks xmlns:a="http://schemas.openxmlformats.org/drawingml/2006/main" noChangeAspect="1"/>
             </wp:cNvGraphicFramePr>
@@ -1122,6 +1330,331 @@
                   <pic:spPr>
                     <a:xfrm>
                       <a:off x="0" y="0"/>
+                      <a:ext cx="4553758" cy="762020"/>
+                    </a:xfrm>
+                    <a:prstGeom prst="rect">
+                      <a:avLst/>
+                    </a:prstGeom>
+                  </pic:spPr>
+                </pic:pic>
+              </a:graphicData>
+            </a:graphic>
+          </wp:inline>
+        </w:drawing>
+      </w:r>
+    </w:p>
+    <w:p>
+      <w:pPr>
+        <w:pStyle w:val="Listenabsatz"/>
+        <w:rPr>
+          <w:sz w:val="10"/>
+          <w:szCs w:val="10"/>
+        </w:rPr>
+      </w:pPr>
+    </w:p>
+    <w:p>
+      <w:pPr>
+        <w:pStyle w:val="Listenabsatz"/>
+        <w:numPr>
+          <w:ilvl w:val="1"/>
+          <w:numId w:val="1"/>
+        </w:numPr>
+        <w:ind w:left="851" w:hanging="284"/>
+        <w:rPr>
+          <w:b/>
+        </w:rPr>
+      </w:pPr>
+      <w:r>
+        <w:rPr>
+          <w:b/>
+        </w:rPr>
+        <w:drawing>
+          <wp:anchor distT="0" distB="0" distL="114300" distR="114300" simplePos="0" relativeHeight="251676672" behindDoc="1" locked="0" layoutInCell="1" allowOverlap="1" wp14:anchorId="2309A9CC" wp14:editId="44C3BA8C">
+            <wp:simplePos x="0" y="0"/>
+            <wp:positionH relativeFrom="column">
+              <wp:posOffset>3277235</wp:posOffset>
+            </wp:positionH>
+            <wp:positionV relativeFrom="paragraph">
+              <wp:posOffset>62865</wp:posOffset>
+            </wp:positionV>
+            <wp:extent cx="3481705" cy="686435"/>
+            <wp:effectExtent l="0" t="0" r="4445" b="0"/>
+            <wp:wrapTight wrapText="bothSides">
+              <wp:wrapPolygon edited="0">
+                <wp:start x="0" y="0"/>
+                <wp:lineTo x="0" y="20981"/>
+                <wp:lineTo x="21509" y="20981"/>
+                <wp:lineTo x="21509" y="0"/>
+                <wp:lineTo x="0" y="0"/>
+              </wp:wrapPolygon>
+            </wp:wrapTight>
+            <wp:docPr id="10" name="Grafik 10"/>
+            <wp:cNvGraphicFramePr>
+              <a:graphicFrameLocks xmlns:a="http://schemas.openxmlformats.org/drawingml/2006/main" noChangeAspect="1"/>
+            </wp:cNvGraphicFramePr>
+            <a:graphic xmlns:a="http://schemas.openxmlformats.org/drawingml/2006/main">
+              <a:graphicData uri="http://schemas.openxmlformats.org/drawingml/2006/picture">
+                <pic:pic xmlns:pic="http://schemas.openxmlformats.org/drawingml/2006/picture">
+                  <pic:nvPicPr>
+                    <pic:cNvPr id="0" name=""/>
+                    <pic:cNvPicPr/>
+                  </pic:nvPicPr>
+                  <pic:blipFill>
+                    <a:blip r:embed="rId12">
+                      <a:extLst>
+                        <a:ext uri="{28A0092B-C50C-407E-A947-70E740481C1C}">
+                          <a14:useLocalDpi xmlns:a14="http://schemas.microsoft.com/office/drawing/2010/main" val="0"/>
+                        </a:ext>
+                      </a:extLst>
+                    </a:blip>
+                    <a:stretch>
+                      <a:fillRect/>
+                    </a:stretch>
+                  </pic:blipFill>
+                  <pic:spPr>
+                    <a:xfrm>
+                      <a:off x="0" y="0"/>
+                      <a:ext cx="3481705" cy="686435"/>
+                    </a:xfrm>
+                    <a:prstGeom prst="rect">
+                      <a:avLst/>
+                    </a:prstGeom>
+                  </pic:spPr>
+                </pic:pic>
+              </a:graphicData>
+            </a:graphic>
+            <wp14:sizeRelH relativeFrom="page">
+              <wp14:pctWidth>0</wp14:pctWidth>
+            </wp14:sizeRelH>
+            <wp14:sizeRelV relativeFrom="page">
+              <wp14:pctHeight>0</wp14:pctHeight>
+            </wp14:sizeRelV>
+          </wp:anchor>
+        </w:drawing>
+      </w:r>
+      <w:r>
+        <w:rPr>
+          <w:b/>
+        </w:rPr>
+        <w:t xml:space="preserve">Eingabe in Fächern ohne BE (Deutsch, </w:t>
+      </w:r>
+      <w:proofErr w:type="spellStart"/>
+      <w:r>
+        <w:rPr>
+          <w:b/>
+        </w:rPr>
+        <w:t>PäPsy</w:t>
+      </w:r>
+      <w:proofErr w:type="spellEnd"/>
+      <w:r>
+        <w:rPr>
+          <w:b/>
+        </w:rPr>
+        <w:t>)</w:t>
+      </w:r>
+    </w:p>
+    <w:p>
+      <w:pPr>
+        <w:pStyle w:val="Listenabsatz"/>
+        <w:ind w:left="709"/>
+      </w:pPr>
+      <w:r>
+        <w:rPr>
+          <w:noProof/>
+          <w:lang w:eastAsia="de-DE"/>
+        </w:rPr>
+        <mc:AlternateContent>
+          <mc:Choice Requires="wps">
+            <w:drawing>
+              <wp:anchor distT="0" distB="0" distL="114300" distR="114300" simplePos="0" relativeHeight="251678720" behindDoc="0" locked="0" layoutInCell="1" allowOverlap="1" wp14:anchorId="7D92B81A" wp14:editId="00ADB51C">
+                <wp:simplePos x="0" y="0"/>
+                <wp:positionH relativeFrom="column">
+                  <wp:posOffset>4596765</wp:posOffset>
+                </wp:positionH>
+                <wp:positionV relativeFrom="paragraph">
+                  <wp:posOffset>553720</wp:posOffset>
+                </wp:positionV>
+                <wp:extent cx="452755" cy="241300"/>
+                <wp:effectExtent l="19050" t="19050" r="42545" b="44450"/>
+                <wp:wrapNone/>
+                <wp:docPr id="18" name="Ellipse 18"/>
+                <wp:cNvGraphicFramePr/>
+                <a:graphic xmlns:a="http://schemas.openxmlformats.org/drawingml/2006/main">
+                  <a:graphicData uri="http://schemas.microsoft.com/office/word/2010/wordprocessingShape">
+                    <wps:wsp>
+                      <wps:cNvSpPr/>
+                      <wps:spPr>
+                        <a:xfrm>
+                          <a:off x="0" y="0"/>
+                          <a:ext cx="452755" cy="241300"/>
+                        </a:xfrm>
+                        <a:prstGeom prst="ellipse">
+                          <a:avLst/>
+                        </a:prstGeom>
+                        <a:noFill/>
+                        <a:ln w="50800">
+                          <a:solidFill>
+                            <a:srgbClr val="FF0000"/>
+                          </a:solidFill>
+                        </a:ln>
+                      </wps:spPr>
+                      <wps:style>
+                        <a:lnRef idx="2">
+                          <a:schemeClr val="accent1">
+                            <a:shade val="50000"/>
+                          </a:schemeClr>
+                        </a:lnRef>
+                        <a:fillRef idx="1">
+                          <a:schemeClr val="accent1"/>
+                        </a:fillRef>
+                        <a:effectRef idx="0">
+                          <a:schemeClr val="accent1"/>
+                        </a:effectRef>
+                        <a:fontRef idx="minor">
+                          <a:schemeClr val="lt1"/>
+                        </a:fontRef>
+                      </wps:style>
+                      <wps:bodyPr rot="0" spcFirstLastPara="0" vertOverflow="overflow" horzOverflow="overflow" vert="horz" wrap="square" lIns="91440" tIns="45720" rIns="91440" bIns="45720" numCol="1" spcCol="0" rtlCol="0" fromWordArt="0" anchor="ctr" anchorCtr="0" forceAA="0" compatLnSpc="1">
+                        <a:prstTxWarp prst="textNoShape">
+                          <a:avLst/>
+                        </a:prstTxWarp>
+                        <a:noAutofit/>
+                      </wps:bodyPr>
+                    </wps:wsp>
+                  </a:graphicData>
+                </a:graphic>
+                <wp14:sizeRelH relativeFrom="margin">
+                  <wp14:pctWidth>0</wp14:pctWidth>
+                </wp14:sizeRelH>
+                <wp14:sizeRelV relativeFrom="margin">
+                  <wp14:pctHeight>0</wp14:pctHeight>
+                </wp14:sizeRelV>
+              </wp:anchor>
+            </w:drawing>
+          </mc:Choice>
+          <mc:Fallback>
+            <w:pict>
+              <v:oval id="Ellipse 18" o:spid="_x0000_s1026" style="position:absolute;margin-left:361.95pt;margin-top:43.6pt;width:35.65pt;height:19pt;z-index:251678720;visibility:visible;mso-wrap-style:square;mso-width-percent:0;mso-height-percent:0;mso-wrap-distance-left:9pt;mso-wrap-distance-top:0;mso-wrap-distance-right:9pt;mso-wrap-distance-bottom:0;mso-position-horizontal:absolute;mso-position-horizontal-relative:text;mso-position-vertical:absolute;mso-position-vertical-relative:text;mso-width-percent:0;mso-height-percent:0;mso-width-relative:margin;mso-height-relative:margin;v-text-anchor:middle" o:gfxdata="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" filled="f" strokecolor="red" strokeweight="4pt"/>
+            </w:pict>
+          </mc:Fallback>
+        </mc:AlternateContent>
+      </w:r>
+      <w:r>
+        <w:t>Die Eingabe erfolgt direkt auf dem Reiter AP in die blauen Felder. Die Eingabe der Bewertung eines Zwe</w:t>
+      </w:r>
+      <w:bookmarkStart w:id="0" w:name="_GoBack"/>
+      <w:bookmarkEnd w:id="0"/>
+      <w:r>
+        <w:t>itkorrektors ist nicht vorgesehen.</w:t>
+      </w:r>
+    </w:p>
+    <w:p>
+      <w:pPr>
+        <w:pStyle w:val="Listenabsatz"/>
+        <w:ind w:left="1440"/>
+        <w:rPr>
+          <w:b/>
+          <w:sz w:val="10"/>
+          <w:szCs w:val="10"/>
+        </w:rPr>
+      </w:pPr>
+    </w:p>
+    <w:p>
+      <w:pPr>
+        <w:pStyle w:val="Listenabsatz"/>
+        <w:numPr>
+          <w:ilvl w:val="1"/>
+          <w:numId w:val="1"/>
+        </w:numPr>
+        <w:ind w:left="851" w:hanging="284"/>
+        <w:rPr>
+          <w:b/>
+        </w:rPr>
+      </w:pPr>
+      <w:r>
+        <w:rPr>
+          <w:b/>
+        </w:rPr>
+        <w:t>Integration der Excel-Datei zur Eingabe der Englisch-Abschlussprüfung</w:t>
+      </w:r>
+    </w:p>
+    <w:p>
+      <w:pPr>
+        <w:pStyle w:val="Listenabsatz"/>
+      </w:pPr>
+      <w:r>
+        <w:t xml:space="preserve">Die Englisch-Abschlussprüfung ist voll </w:t>
+      </w:r>
+      <w:r>
+        <w:t xml:space="preserve">in die Excel-Notendateien </w:t>
+      </w:r>
+      <w:r>
+        <w:t>integriert. Es ist also keine zweite Excel-Datei me</w:t>
+      </w:r>
+      <w:r>
+        <w:t>hr notwendig. Allerdings musste ich</w:t>
+      </w:r>
+      <w:r>
+        <w:t xml:space="preserve"> </w:t>
+      </w:r>
+      <w:r>
+        <w:t xml:space="preserve">hierbei </w:t>
+      </w:r>
+      <w:r>
+        <w:t xml:space="preserve">viele </w:t>
+      </w:r>
+      <w:r>
+        <w:t>Formeln und Zellbezüge von Hand eing</w:t>
+      </w:r>
+      <w:r>
+        <w:t xml:space="preserve">eben. Bitte kontrollieren Sie die Berechnungen </w:t>
+      </w:r>
+      <w:r>
+        <w:t>genau.</w:t>
+      </w:r>
+      <w:r>
+        <w:t xml:space="preserve"> Auch hier</w:t>
+      </w:r>
+      <w:r>
+        <w:t xml:space="preserve"> gilt</w:t>
+      </w:r>
+      <w:r>
+        <w:t>: „Ausdruck SAP“ für die Übersicht ausdrucken.</w:t>
+      </w:r>
+    </w:p>
+    <w:p>
+      <w:pPr>
+        <w:pStyle w:val="Listenabsatz"/>
+      </w:pPr>
+      <w:r>
+        <w:rPr>
+          <w:noProof/>
+          <w:lang w:eastAsia="de-DE"/>
+        </w:rPr>
+        <w:drawing>
+          <wp:inline distT="0" distB="0" distL="0" distR="0" wp14:anchorId="0A6BC757" wp14:editId="63CB1BC9">
+            <wp:extent cx="5972810" cy="662940"/>
+            <wp:effectExtent l="0" t="0" r="8890" b="3810"/>
+            <wp:docPr id="5" name="Grafik 5"/>
+            <wp:cNvGraphicFramePr>
+              <a:graphicFrameLocks xmlns:a="http://schemas.openxmlformats.org/drawingml/2006/main" noChangeAspect="1"/>
+            </wp:cNvGraphicFramePr>
+            <a:graphic xmlns:a="http://schemas.openxmlformats.org/drawingml/2006/main">
+              <a:graphicData uri="http://schemas.openxmlformats.org/drawingml/2006/picture">
+                <pic:pic xmlns:pic="http://schemas.openxmlformats.org/drawingml/2006/picture">
+                  <pic:nvPicPr>
+                    <pic:cNvPr id="0" name=""/>
+                    <pic:cNvPicPr/>
+                  </pic:nvPicPr>
+                  <pic:blipFill>
+                    <a:blip r:embed="rId13"/>
+                    <a:stretch>
+                      <a:fillRect/>
+                    </a:stretch>
+                  </pic:blipFill>
+                  <pic:spPr>
+                    <a:xfrm>
+                      <a:off x="0" y="0"/>
                       <a:ext cx="5972810" cy="662940"/>
                     </a:xfrm>
                     <a:prstGeom prst="rect">
@@ -1138,6 +1671,10 @@
     <w:p>
       <w:pPr>
         <w:pStyle w:val="Listenabsatz"/>
+        <w:rPr>
+          <w:sz w:val="10"/>
+          <w:szCs w:val="10"/>
+        </w:rPr>
       </w:pPr>
     </w:p>
     <w:p>
@@ -1162,11 +1699,6 @@
       <w:pPr>
         <w:pStyle w:val="Listenabsatz"/>
       </w:pPr>
-    </w:p>
-    <w:p>
-      <w:pPr>
-        <w:pStyle w:val="Listenabsatz"/>
-      </w:pPr>
       <w:r>
         <w:t xml:space="preserve">Bitte geben Sie zuverlässig vor den PA-Sitzungen die jeweils neu eingetragenen Noten in </w:t>
       </w:r>
@@ -1176,7 +1708,10 @@
       </w:r>
       <w:proofErr w:type="spellEnd"/>
       <w:r>
-        <w:t xml:space="preserve"> ab (wie gehabt durch Klick auf das Excel-Symbol und die Auswahl der richtigen Datei oder – in Ausnahmefällen – per Email an markus.siegel@fosbos-kempten.de).</w:t>
+        <w:t xml:space="preserve"> ab (wie gehabt durch Klick auf das Excel-Symbol und die Auswahl der richtigen Datei oder – in Ausnahmefällen – </w:t>
+      </w:r>
+      <w:r>
+        <w:t>an Hr. Siegel.</w:t>
       </w:r>
     </w:p>
     <w:p>
@@ -1265,6 +1800,10 @@
         </mc:AlternateContent>
       </w:r>
       <w:r>
+        <w:rPr>
+          <w:noProof/>
+          <w:lang w:eastAsia="de-DE"/>
+        </w:rPr>
         <w:drawing>
           <wp:inline distT="0" distB="0" distL="0" distR="0" wp14:anchorId="3F8DBA3B" wp14:editId="3B2E2CDF">
             <wp:extent cx="2667372" cy="438211"/>
@@ -1281,7 +1820,7 @@
                     <pic:cNvPicPr/>
                   </pic:nvPicPr>
                   <pic:blipFill>
-                    <a:blip r:embed="rId12"/>
+                    <a:blip r:embed="rId14"/>
                     <a:stretch>
                       <a:fillRect/>
                     </a:stretch>
@@ -1305,6 +1844,10 @@
     <w:p>
       <w:pPr>
         <w:pStyle w:val="Listenabsatz"/>
+        <w:rPr>
+          <w:sz w:val="10"/>
+          <w:szCs w:val="10"/>
+        </w:rPr>
       </w:pPr>
     </w:p>
     <w:p>
@@ -1322,30 +1865,36 @@
         <w:rPr>
           <w:b/>
         </w:rPr>
-        <w:t>Übertragung der Noten in das Zeugnisprogramm</w:t>
-      </w:r>
-    </w:p>
-    <w:p>
-      <w:pPr>
-        <w:pStyle w:val="Listenabsatz"/>
-      </w:pPr>
-    </w:p>
-    <w:p>
-      <w:pPr>
-        <w:pStyle w:val="Listenabsatz"/>
-      </w:pPr>
-      <w:r>
-        <w:t>Wir planen, die Übertragung aller Noten in das Zeugnisprogramm automatisch durchführen zu lassen. Eine penible Kontrolle wird aber jedenfalls nötig sein, so dass die Klassenleiter hier im ersten Jahr noch keine Zeitersparnis erwarten können.</w:t>
-      </w:r>
-    </w:p>
-    <w:p>
-      <w:pPr>
-        <w:pStyle w:val="Listenabsatz"/>
-      </w:pPr>
-    </w:p>
-    <w:p>
-      <w:pPr>
-        <w:pStyle w:val="Listenabsatz"/>
+        <w:t>Ausdruck der Prüfungsergebnisse</w:t>
+      </w:r>
+    </w:p>
+    <w:p>
+      <w:pPr>
+        <w:pStyle w:val="Listenabsatz"/>
+      </w:pPr>
+      <w:r>
+        <w:t xml:space="preserve">Die Übersicht wird den Schülern von </w:t>
+      </w:r>
+      <w:proofErr w:type="spellStart"/>
+      <w:r>
+        <w:t>diNo</w:t>
+      </w:r>
+      <w:proofErr w:type="spellEnd"/>
+      <w:r>
+        <w:t xml:space="preserve"> ausgedruckt. </w:t>
+      </w:r>
+      <w:r>
+        <w:t>Das Ausfüllen von Hand entfällt.</w:t>
+      </w:r>
+    </w:p>
+    <w:p>
+      <w:pPr>
+        <w:pStyle w:val="Listenabsatz"/>
+        <w:rPr>
+          <w:b/>
+          <w:sz w:val="10"/>
+          <w:szCs w:val="10"/>
+        </w:rPr>
       </w:pPr>
     </w:p>
     <w:p>
@@ -1363,6 +1912,41 @@
         <w:rPr>
           <w:b/>
         </w:rPr>
+        <w:t>Übertragung der Noten in das Zeugnisprogramm</w:t>
+      </w:r>
+    </w:p>
+    <w:p>
+      <w:pPr>
+        <w:pStyle w:val="Listenabsatz"/>
+      </w:pPr>
+      <w:r>
+        <w:t>Wir planen, die Übertragung aller Noten in das Zeugnisprogramm automatisch durchführen zu lassen. Eine penible Kontrolle wird aber jedenfalls nötig sein, so dass die Klassenleiter hier im ersten Jahr noch keine Zeitersparnis erwarten können.</w:t>
+      </w:r>
+    </w:p>
+    <w:p>
+      <w:pPr>
+        <w:pStyle w:val="Listenabsatz"/>
+        <w:rPr>
+          <w:sz w:val="10"/>
+          <w:szCs w:val="10"/>
+        </w:rPr>
+      </w:pPr>
+    </w:p>
+    <w:p>
+      <w:pPr>
+        <w:pStyle w:val="Listenabsatz"/>
+        <w:numPr>
+          <w:ilvl w:val="0"/>
+          <w:numId w:val="1"/>
+        </w:numPr>
+        <w:rPr>
+          <w:b/>
+        </w:rPr>
+      </w:pPr>
+      <w:r>
+        <w:rPr>
+          <w:b/>
+        </w:rPr>
         <w:t>Wie immer gilt bei allen Schritten:</w:t>
       </w:r>
     </w:p>
@@ -1373,6 +1957,7 @@
           <w:ilvl w:val="0"/>
           <w:numId w:val="3"/>
         </w:numPr>
+        <w:ind w:left="851" w:hanging="284"/>
       </w:pPr>
       <w:r>
         <w:t>Bitte prüfen Sie das Ergebnis, welches der Computer ausrechnet. Blindes Ve</w:t>
@@ -1391,6 +1976,7 @@
           <w:ilvl w:val="0"/>
           <w:numId w:val="3"/>
         </w:numPr>
+        <w:ind w:left="851" w:hanging="284"/>
       </w:pPr>
       <w:r>
         <w:t>Fallen Ihnen Fehler, Probleme oder Ungereimtheiten auf, melden Sie diese bitte an Herrn Siegel oder Herrn Konrad – wir sind bemüht, das Programm schrittweise zu verbessern und sind hierbei auf Ihre Mithilfe angewiesen.</w:t>
@@ -1403,16 +1989,28 @@
           <w:ilvl w:val="0"/>
           <w:numId w:val="3"/>
         </w:numPr>
+        <w:ind w:left="851" w:hanging="284"/>
       </w:pPr>
       <w:r>
         <w:t>Haben Sie Fragen oder sehen Sie sich – aus welchen Gründen auch immer – nicht in der Lage, das Programm zu bedienen, dann fragen Sie um Hilfe. Wir suchen dann gemeinsam nach einer Lösung.</w:t>
       </w:r>
-      <w:bookmarkStart w:id="0" w:name="_GoBack"/>
-      <w:bookmarkEnd w:id="0"/>
+    </w:p>
+    <w:p>
+      <w:pPr>
+        <w:pStyle w:val="Listenabsatz"/>
+        <w:numPr>
+          <w:ilvl w:val="0"/>
+          <w:numId w:val="3"/>
+        </w:numPr>
+        <w:ind w:left="851" w:hanging="284"/>
+      </w:pPr>
+      <w:r>
+        <w:t>Die Vorgehensweise zum Eingeben der Prüfungsnoten zeigen wir Ihnen in der allgemeinen Lehrerkonferenz vor den PA-Sitzungen noch einmal. Dort können Sie dann auch Wünsche/Kritik/Fragen an uns loswerden.</w:t>
+      </w:r>
     </w:p>
     <w:sectPr>
       <w:pgSz w:w="11906" w:h="16838"/>
-      <w:pgMar w:top="993" w:right="849" w:bottom="993" w:left="709" w:header="708" w:footer="708" w:gutter="0"/>
+      <w:pgMar w:top="709" w:right="707" w:bottom="567" w:left="567" w:header="708" w:footer="708" w:gutter="0"/>
       <w:cols w:space="708"/>
       <w:docGrid w:linePitch="360"/>
     </w:sectPr>
@@ -1425,7 +2023,7 @@
   <w:abstractNum w:abstractNumId="0">
     <w:nsid w:val="028D0148"/>
     <w:multiLevelType w:val="hybridMultilevel"/>
-    <w:tmpl w:val="F0E66682"/>
+    <w:tmpl w:val="25D60598"/>
     <w:lvl w:ilvl="0" w:tplc="0407000F">
       <w:start w:val="1"/>
       <w:numFmt w:val="decimal"/>
@@ -1438,14 +2036,17 @@
         <w:rFonts w:hint="default"/>
       </w:rPr>
     </w:lvl>
-    <w:lvl w:ilvl="1" w:tplc="04070019" w:tentative="1">
+    <w:lvl w:ilvl="1" w:tplc="9F08A0A4">
       <w:start w:val="1"/>
       <w:numFmt w:val="lowerLetter"/>
       <w:lvlText w:val="%2."/>
       <w:lvlJc w:val="left"/>
       <w:pPr>
-        <w:ind w:left="1440" w:hanging="360"/>
-      </w:pPr>
+        <w:ind w:left="737" w:hanging="170"/>
+      </w:pPr>
+      <w:rPr>
+        <w:rFonts w:hint="default"/>
+      </w:rPr>
     </w:lvl>
     <w:lvl w:ilvl="2" w:tplc="0407001B" w:tentative="1">
       <w:start w:val="1"/>
